--- a/memo/note.docx
+++ b/memo/note.docx
@@ -51,7 +51,7 @@
         <w:rPr>
           <w:b/>
         </w:rPr>
-        <w:t>ООО «ГетСиЭрЭм»</w:t>
+        <w:t>ООО «МДС»</w:t>
       </w:r>
     </w:p>
     <w:p>

--- a/memo/note.docx
+++ b/memo/note.docx
@@ -23,7 +23,7 @@
         </w:rPr>
         <w:t xml:space="preserve">Служебная записка на согласование </w:t>
         <w:br/>
-        <w:t>административно-хозяйственных расходов от 07.11.2018</w:t>
+        <w:t>административно-хозяйственных расходов от 08.11.2018</w:t>
       </w:r>
     </w:p>
     <w:p/>
@@ -79,7 +79,7 @@
         <w:rPr>
           <w:b/>
         </w:rPr>
-        <w:t>08.11.2018</w:t>
+        <w:t>09.11.2018</w:t>
       </w:r>
     </w:p>
     <w:p>

--- a/memo/note.docx
+++ b/memo/note.docx
@@ -23,7 +23,7 @@
         </w:rPr>
         <w:t xml:space="preserve">Служебная записка на согласование </w:t>
         <w:br/>
-        <w:t>административно-хозяйственных расходов от 09.11.2018</w:t>
+        <w:t>административно-хозяйственных расходов от 12.11.2018</w:t>
       </w:r>
     </w:p>
     <w:p/>
@@ -51,7 +51,7 @@
         <w:rPr>
           <w:b/>
         </w:rPr>
-        <w:t>ООО «МДС»</w:t>
+        <w:t>ООО «ГетСиЭрЭм»</w:t>
       </w:r>
     </w:p>
     <w:p>
@@ -65,7 +65,7 @@
         <w:rPr>
           <w:b/>
         </w:rPr>
-        <w:t>12312 RUB</w:t>
+        <w:t>123 RUB</w:t>
       </w:r>
     </w:p>
     <w:p>
@@ -79,7 +79,7 @@
         <w:rPr>
           <w:b/>
         </w:rPr>
-        <w:t>10.11.2018</w:t>
+        <w:t>13.11.2018</w:t>
       </w:r>
     </w:p>
     <w:p>
@@ -93,7 +93,7 @@
         <w:rPr>
           <w:b/>
         </w:rPr>
-        <w:t>3123</w:t>
+        <w:t>123123123123123123123123123123123123123123123123123123123123123123123123123123123123123123123123123123123123123123123123123123123123123123123123123123123123123123123123123123123123123123123123123123123123123123123123123123123123123123123123123123123123123123123123123123123123123123123123123123123123123123123123123123123123123123123123123123123123123123123123123123123123123123123123123123123123123123123123123123123123123123123123123123123123123123123123123123123123123123123123123123123123123123123123123123123123123123123123123123123123123123123123123123</w:t>
       </w:r>
     </w:p>
     <w:p>

--- a/memo/note.docx
+++ b/memo/note.docx
@@ -23,7 +23,7 @@
         </w:rPr>
         <w:t xml:space="preserve">Служебная записка на согласование </w:t>
         <w:br/>
-        <w:t>административно-хозяйственных расходов от 12.11.2018</w:t>
+        <w:t>административно-хозяйственных расходов от 13.11.2018</w:t>
       </w:r>
     </w:p>
     <w:p/>
@@ -51,7 +51,7 @@
         <w:rPr>
           <w:b/>
         </w:rPr>
-        <w:t>ООО «ГетСиЭрЭм»</w:t>
+        <w:t>ООО «МДС»</w:t>
       </w:r>
     </w:p>
     <w:p>
@@ -59,13 +59,13 @@
         <w:pStyle w:val="ListBullet"/>
       </w:pPr>
       <w:r>
-        <w:t>Сумма расхода</w:t>
+        <w:t xml:space="preserve">Сумма расхода </w:t>
       </w:r>
       <w:r>
         <w:rPr>
           <w:b/>
         </w:rPr>
-        <w:t>123 RUB</w:t>
+        <w:t>10 123,00 RUB</w:t>
       </w:r>
     </w:p>
     <w:p>
@@ -79,7 +79,7 @@
         <w:rPr>
           <w:b/>
         </w:rPr>
-        <w:t>13.11.2018</w:t>
+        <w:t>14.11.2018</w:t>
       </w:r>
     </w:p>
     <w:p>
@@ -89,11 +89,13 @@
       <w:r>
         <w:t>Обоснование расхода</w:t>
       </w:r>
+    </w:p>
+    <w:p>
       <w:r>
         <w:rPr>
           <w:b/>
         </w:rPr>
-        <w:t>123123123123123123123123123123123123123123123123123123123123123123123123123123123123123123123123123123123123123123123123123123123123123123123123123123123123123123123123123123123123123123123123123123123123123123123123123123123123123123123123123123123123123123123123123123123123123123123123123123123123123123123123123123123123123123123123123123123123123123123123123123123123123123123123123123123123123123123123123123123123123123123123123123123123123123123123123123123123123123123123123123123123123123123123123123123123123123123123123123123123123123123123123123</w:t>
+        <w:t>DK-1150, Блок фотобарабана. (Ремонт принтера Kyocera ECOSYS M2040dn)</w:t>
       </w:r>
     </w:p>
     <w:p>
@@ -101,13 +103,13 @@
         <w:pStyle w:val="ListBullet"/>
       </w:pPr>
       <w:r>
-        <w:t>Документ, на основании которого осуществляется расход (приложить счет/договор, если применимо)</w:t>
+        <w:t xml:space="preserve">Документ, на основании которого осуществляется расход (приложить счет/договор, если применимо) </w:t>
       </w:r>
       <w:r>
         <w:rPr>
           <w:b/>
         </w:rPr>
-        <w:t>Счет № 123</w:t>
+        <w:t>Счет № 3672 от 07 ноября 2018</w:t>
       </w:r>
     </w:p>
     <w:p>
@@ -121,7 +123,7 @@
         <w:rPr>
           <w:b/>
         </w:rPr>
-        <w:t>ИТ расходы/Базы данных</w:t>
+        <w:t>ИТ расходы/Обслуживание Выч. И Орг. техники (ремонт и расходники)</w:t>
       </w:r>
     </w:p>
     <w:p/>
@@ -132,12 +134,12 @@
     </w:p>
     <w:p>
       <w:r>
-        <w:t>Инициатор расхода                                                                                                              Карякин М.Б.</w:t>
+        <w:t>Руководитель подразделения инициатора                                                               Карякин М.Б.</w:t>
       </w:r>
     </w:p>
     <w:p>
       <w:r>
-        <w:t>Инициатор расхода                                                                                                             Богданов Д.Т.</w:t>
+        <w:t>Руководитель подразделения ЦФО                                                                             Богданов Д.Т.</w:t>
       </w:r>
     </w:p>
     <w:p/>
@@ -148,12 +150,12 @@
     </w:p>
     <w:p>
       <w:r>
-        <w:t>Инициатор расхода                                                                                                            Клочкова Е.В.</w:t>
+        <w:t>Главный бухгалтер                                                                                                            Клочкова Е.В.</w:t>
       </w:r>
     </w:p>
     <w:p>
       <w:r>
-        <w:t>Инициатор расхода                                                                                                          Ястребова Н.Н.</w:t>
+        <w:t>Финансовый директор                                                                                                    Ястребова Н.Н.</w:t>
       </w:r>
     </w:p>
     <w:tbl>
@@ -185,6 +187,16 @@
         </w:tc>
       </w:tr>
     </w:tbl>
+    <w:p/>
+    <w:p>
+      <w:r>
+        <w:rPr>
+          <w:i/>
+          <w:sz w:val="16"/>
+        </w:rPr>
+        <w:t>* в соответствии с утвержденным Советом директоров на соответствующий год Бюджетом, размещаемым Финансовый департаментом для общего доступа на сервере по адресу: \int.gpbl.ru\Сетевые ресурсы\Справочные материалы\Аналитические отчеты ФД\Бюджет. До утверждения новой редакции Положения о бюджетировании статья бюджета определяется в соответствии с Приложением №2 к Порядку осуществления и контроля административно-хозяйственных расходов ГПБЛ</w:t>
+      </w:r>
+    </w:p>
     <w:sectPr>
       <w:pgSz w:w="12240" w:h="15840"/>
       <w:pgMar w:top="1440" w:right="1800" w:bottom="1440" w:left="1800" w:header="720" w:footer="720" w:gutter="0"/>
